--- a/documentation/Bachelor_Thesis_Proposal_long_version.docx
+++ b/documentation/Bachelor_Thesis_Proposal_long_version.docx
@@ -142,6 +142,16 @@
         </w:rPr>
         <w:t>Bachelor Thesis</w:t>
       </w:r>
+      <w:r>
+        <w:rPr>
+          <w:rFonts w:ascii="Arial" w:hAnsi="Arial" w:cs="Arial"/>
+          <w:b/>
+          <w:bCs/>
+          <w:sz w:val="48"/>
+          <w:szCs w:val="48"/>
+        </w:rPr>
+        <w:t xml:space="preserve"> Proposal</w:t>
+      </w:r>
     </w:p>
     <w:p>
       <w:pPr>
@@ -867,7 +877,6 @@
           <w:sz w:val="24"/>
           <w:szCs w:val="24"/>
         </w:rPr>
-        <w:lastRenderedPageBreak/>
         <w:t>Research Questions</w:t>
       </w:r>
       <w:bookmarkEnd w:id="6"/>
@@ -1295,7 +1304,6 @@
           <w:sz w:val="24"/>
           <w:szCs w:val="24"/>
         </w:rPr>
-        <w:lastRenderedPageBreak/>
         <w:tab/>
         <w:t>With the exploring how data drive methods can improve the early detection of diabetes, the proposed research intends to support positive patient outcomes and encourage technological innovation in the medical field. The findings may also serve as a base for future healthcare policies surrounding intelligent diagnostic systems.</w:t>
       </w:r>
@@ -1606,7 +1614,6 @@
           <w:sz w:val="28"/>
           <w:szCs w:val="28"/>
         </w:rPr>
-        <w:lastRenderedPageBreak/>
         <w:t>Theoretical Background</w:t>
       </w:r>
       <w:bookmarkEnd w:id="8"/>
@@ -2060,7 +2067,6 @@
           <w:szCs w:val="24"/>
           <w:u w:val="single"/>
         </w:rPr>
-        <w:lastRenderedPageBreak/>
         <w:t>Machine Learning Model Training</w:t>
       </w:r>
       <w:r>
@@ -2491,7 +2497,6 @@
           <w:sz w:val="24"/>
           <w:szCs w:val="24"/>
         </w:rPr>
-        <w:lastRenderedPageBreak/>
         <w:t xml:space="preserve">model is prone to overfitting, especially if the dataset is too small or </w:t>
       </w:r>
       <w:r>
@@ -3693,16 +3698,7 @@
                 <w:sz w:val="24"/>
                 <w:szCs w:val="24"/>
               </w:rPr>
-              <w:t xml:space="preserve">Linear (LinearSVC) or Non-linear </w:t>
-            </w:r>
-            <w:r>
-              <w:rPr>
-                <w:rFonts w:ascii="Arial" w:hAnsi="Arial" w:cs="Arial"/>
-                <w:sz w:val="24"/>
-                <w:szCs w:val="24"/>
-              </w:rPr>
-              <w:lastRenderedPageBreak/>
-              <w:t>(SVC with kernel)</w:t>
+              <w:t>Linear (LinearSVC) or Non-linear (SVC with kernel)</w:t>
             </w:r>
           </w:p>
         </w:tc>
@@ -3726,7 +3722,6 @@
                 <w:sz w:val="24"/>
                 <w:szCs w:val="24"/>
               </w:rPr>
-              <w:lastRenderedPageBreak/>
               <w:t>Low-Medium</w:t>
             </w:r>
           </w:p>
@@ -3799,16 +3794,7 @@
                 <w:sz w:val="24"/>
                 <w:szCs w:val="24"/>
               </w:rPr>
-              <w:t xml:space="preserve">Yes (SVC), No (LinearSVC </w:t>
-            </w:r>
-            <w:r>
-              <w:rPr>
-                <w:rFonts w:ascii="Arial" w:hAnsi="Arial" w:cs="Arial"/>
-                <w:sz w:val="24"/>
-                <w:szCs w:val="24"/>
-              </w:rPr>
-              <w:lastRenderedPageBreak/>
-              <w:t>without calibration)</w:t>
+              <w:t>Yes (SVC), No (LinearSVC without calibration)</w:t>
             </w:r>
           </w:p>
         </w:tc>
@@ -3824,7 +3810,6 @@
         </w:rPr>
       </w:pPr>
       <w:r>
-        <w:lastRenderedPageBreak/>
         <w:t>ML algorithms comparative table</w:t>
       </w:r>
     </w:p>
@@ -4424,7 +4409,6 @@
           <w:sz w:val="24"/>
           <w:szCs w:val="24"/>
         </w:rPr>
-        <w:lastRenderedPageBreak/>
         <w:tab/>
         <w:t>Feature selection will form an integral part of the data science pipeline and dataset preparation before model training. According to Naheed et al. (2020), the advantages of feature selection are:</w:t>
       </w:r>
@@ -4923,7 +4907,6 @@
           <w:sz w:val="28"/>
           <w:szCs w:val="28"/>
         </w:rPr>
-        <w:lastRenderedPageBreak/>
         <w:t>Literature Review</w:t>
       </w:r>
       <w:bookmarkEnd w:id="10"/>
@@ -5216,16 +5199,7 @@
           <w:szCs w:val="24"/>
         </w:rPr>
         <w:tab/>
-        <w:t xml:space="preserve">Type 2 constitutes for 90% of all diabetes cases, developing gradually and remains undiagnosed for long periods of time, primarily due to its asymptomatic nature in its early stages. A delayed diagnosis is concerning because an early intervention can reduce the risk of complications and improve patient outcomes, </w:t>
-      </w:r>
-      <w:r>
-        <w:rPr>
-          <w:rFonts w:ascii="Arial" w:hAnsi="Arial" w:cs="Arial"/>
-          <w:sz w:val="24"/>
-          <w:szCs w:val="24"/>
-        </w:rPr>
-        <w:lastRenderedPageBreak/>
-        <w:t>since an early stage management involves lifestyle modifications or preventive medication</w:t>
+        <w:t>Type 2 constitutes for 90% of all diabetes cases, developing gradually and remains undiagnosed for long periods of time, primarily due to its asymptomatic nature in its early stages. A delayed diagnosis is concerning because an early intervention can reduce the risk of complications and improve patient outcomes, since an early stage management involves lifestyle modifications or preventive medication</w:t>
       </w:r>
       <w:r>
         <w:rPr>
@@ -5489,7 +5463,6 @@
           <w:sz w:val="28"/>
           <w:szCs w:val="28"/>
         </w:rPr>
-        <w:lastRenderedPageBreak/>
         <w:t>Methodology</w:t>
       </w:r>
       <w:bookmarkEnd w:id="12"/>
@@ -6376,7 +6349,6 @@
                 <w:sz w:val="24"/>
                 <w:szCs w:val="24"/>
               </w:rPr>
-              <w:lastRenderedPageBreak/>
               <w:t>HeartDiseaseorAttack</w:t>
             </w:r>
           </w:p>
@@ -7637,7 +7609,6 @@
                 <w:sz w:val="24"/>
                 <w:szCs w:val="24"/>
               </w:rPr>
-              <w:lastRenderedPageBreak/>
               <w:t>Education</w:t>
             </w:r>
           </w:p>
@@ -8428,7 +8399,6 @@
           <w:szCs w:val="24"/>
           <w:u w:val="single"/>
         </w:rPr>
-        <w:lastRenderedPageBreak/>
         <w:t xml:space="preserve">Check and handle class imbalance in </w:t>
       </w:r>
       <w:r>
@@ -9338,7 +9308,6 @@
           <w:sz w:val="24"/>
           <w:szCs w:val="24"/>
         </w:rPr>
-        <w:lastRenderedPageBreak/>
         <w:tab/>
         <w:t>The implementation of the models will be carried out using Python as the programming language on the VSCode code-editor using the following libraries:</w:t>
       </w:r>
@@ -9675,7 +9644,6 @@
           <w:szCs w:val="28"/>
           <w:lang w:val="de-DE"/>
         </w:rPr>
-        <w:lastRenderedPageBreak/>
         <w:t>References</w:t>
       </w:r>
       <w:bookmarkEnd w:id="14"/>
@@ -10496,16 +10464,7 @@
           <w:sz w:val="24"/>
           <w:szCs w:val="24"/>
         </w:rPr>
-        <w:t xml:space="preserve">. IEEE Access, </w:t>
-      </w:r>
-      <w:r>
-        <w:rPr>
-          <w:rFonts w:ascii="Arial" w:hAnsi="Arial" w:cs="Arial"/>
-          <w:sz w:val="24"/>
-          <w:szCs w:val="24"/>
-        </w:rPr>
-        <w:lastRenderedPageBreak/>
-        <w:t xml:space="preserve">10, pp. 58375–58418. Available at: </w:t>
+        <w:t xml:space="preserve">. IEEE Access, 10, pp. 58375–58418. Available at: </w:t>
       </w:r>
       <w:hyperlink r:id="rId19" w:history="1">
         <w:r>
